--- a/ressources/Dossier de conception.docx
+++ b/ressources/Dossier de conception.docx
@@ -952,23 +952,13 @@
                                       </w:rPr>
                                       <w:t xml:space="preserve">PAPIN Rémi, AZZOUZI CLAUSEL </w:t>
                                     </w:r>
-                                    <w:proofErr w:type="spellStart"/>
                                     <w:r>
                                       <w:rPr>
                                         <w:color w:val="4472C4" w:themeColor="accent1"/>
                                         <w:sz w:val="28"/>
                                         <w:szCs w:val="36"/>
                                       </w:rPr>
-                                      <w:t>Zacharia</w:t>
-                                    </w:r>
-                                    <w:proofErr w:type="spellEnd"/>
-                                    <w:r>
-                                      <w:rPr>
-                                        <w:color w:val="4472C4" w:themeColor="accent1"/>
-                                        <w:sz w:val="28"/>
-                                        <w:szCs w:val="36"/>
-                                      </w:rPr>
-                                      <w:t>, BOECKX Niels, WORETH Guillaume</w:t>
+                                      <w:t>Zacharia, BOECKX Niels, WORETH Guillaume</w:t>
                                     </w:r>
                                   </w:p>
                                 </w:sdtContent>
@@ -1067,23 +1057,13 @@
                                 </w:rPr>
                                 <w:t xml:space="preserve">PAPIN Rémi, AZZOUZI CLAUSEL </w:t>
                               </w:r>
-                              <w:proofErr w:type="spellStart"/>
                               <w:r>
                                 <w:rPr>
                                   <w:color w:val="4472C4" w:themeColor="accent1"/>
                                   <w:sz w:val="28"/>
                                   <w:szCs w:val="36"/>
                                 </w:rPr>
-                                <w:t>Zacharia</w:t>
-                              </w:r>
-                              <w:proofErr w:type="spellEnd"/>
-                              <w:r>
-                                <w:rPr>
-                                  <w:color w:val="4472C4" w:themeColor="accent1"/>
-                                  <w:sz w:val="28"/>
-                                  <w:szCs w:val="36"/>
-                                </w:rPr>
-                                <w:t>, BOECKX Niels, WORETH Guillaume</w:t>
+                                <w:t>Zacharia, BOECKX Niels, WORETH Guillaume</w:t>
                               </w:r>
                             </w:p>
                           </w:sdtContent>
@@ -4361,10 +4341,10 @@
           <w:noProof/>
         </w:rPr>
         <w:drawing>
-          <wp:inline distT="0" distB="0" distL="0" distR="0" wp14:anchorId="5B5FFF2C" wp14:editId="2CB5BAEC">
-            <wp:extent cx="5759450" cy="3693160"/>
-            <wp:effectExtent l="0" t="0" r="0" b="2540"/>
-            <wp:docPr id="27" name="Image 27"/>
+          <wp:inline distT="0" distB="0" distL="0" distR="0" wp14:anchorId="07678349" wp14:editId="047F8366">
+            <wp:extent cx="5753735" cy="3381375"/>
+            <wp:effectExtent l="0" t="0" r="0" b="9525"/>
+            <wp:docPr id="5" name="Image 5"/>
             <wp:cNvGraphicFramePr>
               <a:graphicFrameLocks xmlns:a="http://schemas.openxmlformats.org/drawingml/2006/main" noChangeAspect="1"/>
             </wp:cNvGraphicFramePr>
@@ -4372,7 +4352,7 @@
               <a:graphicData uri="http://schemas.openxmlformats.org/drawingml/2006/picture">
                 <pic:pic xmlns:pic="http://schemas.openxmlformats.org/drawingml/2006/picture">
                   <pic:nvPicPr>
-                    <pic:cNvPr id="0" name="Picture 18"/>
+                    <pic:cNvPr id="0" name="Picture 1"/>
                     <pic:cNvPicPr>
                       <a:picLocks noChangeAspect="1" noChangeArrowheads="1"/>
                     </pic:cNvPicPr>
@@ -4393,7 +4373,7 @@
                   <pic:spPr bwMode="auto">
                     <a:xfrm>
                       <a:off x="0" y="0"/>
-                      <a:ext cx="5759450" cy="3693160"/>
+                      <a:ext cx="5753735" cy="3381375"/>
                     </a:xfrm>
                     <a:prstGeom prst="rect">
                       <a:avLst/>
@@ -4469,10 +4449,10 @@
           <w:sz w:val="32"/>
         </w:rPr>
         <w:drawing>
-          <wp:inline distT="0" distB="0" distL="0" distR="0" wp14:anchorId="67465DC1" wp14:editId="1E16E086">
-            <wp:extent cx="5088085" cy="3360236"/>
-            <wp:effectExtent l="0" t="0" r="0" b="0"/>
-            <wp:docPr id="28" name="Image 28"/>
+          <wp:inline distT="0" distB="0" distL="0" distR="0" wp14:anchorId="0EC4B804" wp14:editId="01EA9B44">
+            <wp:extent cx="5762625" cy="3166110"/>
+            <wp:effectExtent l="0" t="0" r="9525" b="0"/>
+            <wp:docPr id="7" name="Image 7"/>
             <wp:cNvGraphicFramePr>
               <a:graphicFrameLocks xmlns:a="http://schemas.openxmlformats.org/drawingml/2006/main" noChangeAspect="1"/>
             </wp:cNvGraphicFramePr>
@@ -4480,7 +4460,7 @@
               <a:graphicData uri="http://schemas.openxmlformats.org/drawingml/2006/picture">
                 <pic:pic xmlns:pic="http://schemas.openxmlformats.org/drawingml/2006/picture">
                   <pic:nvPicPr>
-                    <pic:cNvPr id="0" name="Picture 19"/>
+                    <pic:cNvPr id="0" name="Picture 2"/>
                     <pic:cNvPicPr>
                       <a:picLocks noChangeAspect="1" noChangeArrowheads="1"/>
                     </pic:cNvPicPr>
@@ -4501,7 +4481,7 @@
                   <pic:spPr bwMode="auto">
                     <a:xfrm>
                       <a:off x="0" y="0"/>
-                      <a:ext cx="5098142" cy="3366878"/>
+                      <a:ext cx="5762625" cy="3166110"/>
                     </a:xfrm>
                     <a:prstGeom prst="rect">
                       <a:avLst/>
@@ -7744,8 +7724,6 @@
         </w:rPr>
         <w:t>pour une activité artisanale : numéro d'immatriculation au répertoire des métiers (RM) ;</w:t>
       </w:r>
-      <w:bookmarkStart w:id="29" w:name="_GoBack"/>
-      <w:bookmarkEnd w:id="29"/>
     </w:p>
     <w:p>
       <w:pPr>
@@ -8106,7 +8084,7 @@
         <w:pStyle w:val="Lgende"/>
         <w:jc w:val="center"/>
       </w:pPr>
-      <w:bookmarkStart w:id="30" w:name="_Toc535575001"/>
+      <w:bookmarkStart w:id="29" w:name="_Toc535575001"/>
       <w:r>
         <w:t xml:space="preserve">Figure </w:t>
       </w:r>
@@ -8143,7 +8121,7 @@
       <w:r>
         <w:t>: mentions légales de notre site.</w:t>
       </w:r>
-      <w:bookmarkEnd w:id="30"/>
+      <w:bookmarkEnd w:id="29"/>
     </w:p>
     <w:p/>
     <w:p/>
@@ -8155,12 +8133,12 @@
           <w:numId w:val="3"/>
         </w:numPr>
       </w:pPr>
-      <w:bookmarkStart w:id="31" w:name="_Toc535583292"/>
+      <w:bookmarkStart w:id="30" w:name="_Toc535583292"/>
       <w:r>
         <w:lastRenderedPageBreak/>
         <w:t>Ressources</w:t>
       </w:r>
-      <w:bookmarkEnd w:id="31"/>
+      <w:bookmarkEnd w:id="30"/>
     </w:p>
     <w:p/>
     <w:p>
@@ -8198,10 +8176,10 @@
           <w:noProof/>
         </w:rPr>
         <w:drawing>
-          <wp:inline distT="0" distB="0" distL="0" distR="0" wp14:anchorId="055B025A" wp14:editId="603C4A2D">
-            <wp:extent cx="5753735" cy="2226310"/>
-            <wp:effectExtent l="0" t="0" r="0" b="2540"/>
-            <wp:docPr id="34" name="Image 34"/>
+          <wp:inline distT="0" distB="0" distL="0" distR="0" wp14:anchorId="7C6E8FBF" wp14:editId="2E7ACBA9">
+            <wp:extent cx="5762625" cy="2268855"/>
+            <wp:effectExtent l="0" t="0" r="9525" b="0"/>
+            <wp:docPr id="8" name="Image 8"/>
             <wp:cNvGraphicFramePr>
               <a:graphicFrameLocks xmlns:a="http://schemas.openxmlformats.org/drawingml/2006/main" noChangeAspect="1"/>
             </wp:cNvGraphicFramePr>
@@ -8209,7 +8187,7 @@
               <a:graphicData uri="http://schemas.openxmlformats.org/drawingml/2006/picture">
                 <pic:pic xmlns:pic="http://schemas.openxmlformats.org/drawingml/2006/picture">
                   <pic:nvPicPr>
-                    <pic:cNvPr id="0" name="Picture 22"/>
+                    <pic:cNvPr id="0" name="Picture 3"/>
                     <pic:cNvPicPr>
                       <a:picLocks noChangeAspect="1" noChangeArrowheads="1"/>
                     </pic:cNvPicPr>
@@ -8230,7 +8208,7 @@
                   <pic:spPr bwMode="auto">
                     <a:xfrm>
                       <a:off x="0" y="0"/>
-                      <a:ext cx="5753735" cy="2226310"/>
+                      <a:ext cx="5762625" cy="2268855"/>
                     </a:xfrm>
                     <a:prstGeom prst="rect">
                       <a:avLst/>
@@ -8246,15 +8224,17 @@
           </wp:inline>
         </w:drawing>
       </w:r>
+    </w:p>
+    <w:p>
       <w:r>
         <w:rPr>
           <w:noProof/>
         </w:rPr>
         <w:drawing>
-          <wp:inline distT="0" distB="0" distL="0" distR="0" wp14:anchorId="6CB3700B" wp14:editId="415C6D1D">
-            <wp:extent cx="5753735" cy="1988820"/>
-            <wp:effectExtent l="0" t="0" r="0" b="0"/>
-            <wp:docPr id="35" name="Image 35"/>
+          <wp:inline distT="0" distB="0" distL="0" distR="0" wp14:anchorId="1BED1011" wp14:editId="23AEC1B6">
+            <wp:extent cx="5745480" cy="2329180"/>
+            <wp:effectExtent l="0" t="0" r="7620" b="0"/>
+            <wp:docPr id="20" name="Image 20"/>
             <wp:cNvGraphicFramePr>
               <a:graphicFrameLocks xmlns:a="http://schemas.openxmlformats.org/drawingml/2006/main" noChangeAspect="1"/>
             </wp:cNvGraphicFramePr>
@@ -8262,7 +8242,7 @@
               <a:graphicData uri="http://schemas.openxmlformats.org/drawingml/2006/picture">
                 <pic:pic xmlns:pic="http://schemas.openxmlformats.org/drawingml/2006/picture">
                   <pic:nvPicPr>
-                    <pic:cNvPr id="0" name="Picture 23"/>
+                    <pic:cNvPr id="0" name="Picture 4"/>
                     <pic:cNvPicPr>
                       <a:picLocks noChangeAspect="1" noChangeArrowheads="1"/>
                     </pic:cNvPicPr>
@@ -8283,7 +8263,7 @@
                   <pic:spPr bwMode="auto">
                     <a:xfrm>
                       <a:off x="0" y="0"/>
-                      <a:ext cx="5753735" cy="1988820"/>
+                      <a:ext cx="5745480" cy="2329180"/>
                     </a:xfrm>
                     <a:prstGeom prst="rect">
                       <a:avLst/>
@@ -8299,15 +8279,17 @@
           </wp:inline>
         </w:drawing>
       </w:r>
+    </w:p>
+    <w:p>
       <w:r>
         <w:rPr>
           <w:noProof/>
         </w:rPr>
         <w:drawing>
-          <wp:inline distT="0" distB="0" distL="0" distR="0" wp14:anchorId="3EAD4D52" wp14:editId="563DB784">
-            <wp:extent cx="5759450" cy="2007235"/>
-            <wp:effectExtent l="0" t="0" r="0" b="0"/>
-            <wp:docPr id="36" name="Image 36"/>
+          <wp:inline distT="0" distB="0" distL="0" distR="0" wp14:anchorId="1A6899A5" wp14:editId="506F53B8">
+            <wp:extent cx="5745480" cy="2380615"/>
+            <wp:effectExtent l="0" t="0" r="7620" b="635"/>
+            <wp:docPr id="21" name="Image 21"/>
             <wp:cNvGraphicFramePr>
               <a:graphicFrameLocks xmlns:a="http://schemas.openxmlformats.org/drawingml/2006/main" noChangeAspect="1"/>
             </wp:cNvGraphicFramePr>
@@ -8315,7 +8297,7 @@
               <a:graphicData uri="http://schemas.openxmlformats.org/drawingml/2006/picture">
                 <pic:pic xmlns:pic="http://schemas.openxmlformats.org/drawingml/2006/picture">
                   <pic:nvPicPr>
-                    <pic:cNvPr id="0" name="Picture 24"/>
+                    <pic:cNvPr id="0" name="Picture 5"/>
                     <pic:cNvPicPr>
                       <a:picLocks noChangeAspect="1" noChangeArrowheads="1"/>
                     </pic:cNvPicPr>
@@ -8336,7 +8318,7 @@
                   <pic:spPr bwMode="auto">
                     <a:xfrm>
                       <a:off x="0" y="0"/>
-                      <a:ext cx="5759450" cy="2007235"/>
+                      <a:ext cx="5745480" cy="2380615"/>
                     </a:xfrm>
                     <a:prstGeom prst="rect">
                       <a:avLst/>
@@ -8352,16 +8334,18 @@
           </wp:inline>
         </w:drawing>
       </w:r>
+    </w:p>
+    <w:p>
       <w:r>
         <w:rPr>
           <w:noProof/>
         </w:rPr>
         <w:lastRenderedPageBreak/>
         <w:drawing>
-          <wp:inline distT="0" distB="0" distL="0" distR="0" wp14:anchorId="60D9E696" wp14:editId="1F6F14E3">
-            <wp:extent cx="5747385" cy="2660015"/>
-            <wp:effectExtent l="0" t="0" r="5715" b="6985"/>
-            <wp:docPr id="37" name="Image 37"/>
+          <wp:inline distT="0" distB="0" distL="0" distR="0" wp14:anchorId="556E98D1" wp14:editId="21893BC3">
+            <wp:extent cx="5753735" cy="2432685"/>
+            <wp:effectExtent l="0" t="0" r="0" b="5715"/>
+            <wp:docPr id="22" name="Image 22"/>
             <wp:cNvGraphicFramePr>
               <a:graphicFrameLocks xmlns:a="http://schemas.openxmlformats.org/drawingml/2006/main" noChangeAspect="1"/>
             </wp:cNvGraphicFramePr>
@@ -8369,7 +8353,7 @@
               <a:graphicData uri="http://schemas.openxmlformats.org/drawingml/2006/picture">
                 <pic:pic xmlns:pic="http://schemas.openxmlformats.org/drawingml/2006/picture">
                   <pic:nvPicPr>
-                    <pic:cNvPr id="0" name="Picture 25"/>
+                    <pic:cNvPr id="0" name="Picture 6"/>
                     <pic:cNvPicPr>
                       <a:picLocks noChangeAspect="1" noChangeArrowheads="1"/>
                     </pic:cNvPicPr>
@@ -8390,7 +8374,7 @@
                   <pic:spPr bwMode="auto">
                     <a:xfrm>
                       <a:off x="0" y="0"/>
-                      <a:ext cx="5747385" cy="2660015"/>
+                      <a:ext cx="5753735" cy="2432685"/>
                     </a:xfrm>
                     <a:prstGeom prst="rect">
                       <a:avLst/>
@@ -8406,15 +8390,17 @@
           </wp:inline>
         </w:drawing>
       </w:r>
+    </w:p>
+    <w:p>
       <w:r>
         <w:rPr>
           <w:noProof/>
         </w:rPr>
         <w:drawing>
-          <wp:inline distT="0" distB="0" distL="0" distR="0" wp14:anchorId="0D4087B8" wp14:editId="7C0A5C62">
-            <wp:extent cx="5759450" cy="2309495"/>
+          <wp:inline distT="0" distB="0" distL="0" distR="0" wp14:anchorId="0B8B676D" wp14:editId="19656F74">
+            <wp:extent cx="5753735" cy="1371600"/>
             <wp:effectExtent l="0" t="0" r="0" b="0"/>
-            <wp:docPr id="38" name="Image 38"/>
+            <wp:docPr id="23" name="Image 23"/>
             <wp:cNvGraphicFramePr>
               <a:graphicFrameLocks xmlns:a="http://schemas.openxmlformats.org/drawingml/2006/main" noChangeAspect="1"/>
             </wp:cNvGraphicFramePr>
@@ -8422,13 +8408,13 @@
               <a:graphicData uri="http://schemas.openxmlformats.org/drawingml/2006/picture">
                 <pic:pic xmlns:pic="http://schemas.openxmlformats.org/drawingml/2006/picture">
                   <pic:nvPicPr>
-                    <pic:cNvPr id="0" name="Picture 26"/>
+                    <pic:cNvPr id="0" name="Picture 7"/>
                     <pic:cNvPicPr>
                       <a:picLocks noChangeAspect="1" noChangeArrowheads="1"/>
                     </pic:cNvPicPr>
                   </pic:nvPicPr>
                   <pic:blipFill>
-                    <a:blip r:embed="rId28" cstate="print">
+                    <a:blip r:embed="rId28">
                       <a:extLst>
                         <a:ext uri="{28A0092B-C50C-407E-A947-70E740481C1C}">
                           <a14:useLocalDpi xmlns:a14="http://schemas.microsoft.com/office/drawing/2010/main" val="0"/>
@@ -8443,7 +8429,7 @@
                   <pic:spPr bwMode="auto">
                     <a:xfrm>
                       <a:off x="0" y="0"/>
-                      <a:ext cx="5759450" cy="2309495"/>
+                      <a:ext cx="5753735" cy="1371600"/>
                     </a:xfrm>
                     <a:prstGeom prst="rect">
                       <a:avLst/>
@@ -8461,7 +8447,10 @@
       </w:r>
     </w:p>
     <w:p/>
-    <w:p/>
+    <w:p>
+      <w:bookmarkStart w:id="31" w:name="_GoBack"/>
+      <w:bookmarkEnd w:id="31"/>
+    </w:p>
     <w:p/>
     <w:p/>
     <w:sectPr>
@@ -11371,7 +11360,7 @@
 </file>
 
 <file path=customXml/itemProps1.xml><?xml version="1.0" encoding="utf-8"?>
-<ds:datastoreItem xmlns:ds="http://schemas.openxmlformats.org/officeDocument/2006/customXml" ds:itemID="{197098EF-6979-4FA2-8A60-1875D80D86B8}">
+<ds:datastoreItem xmlns:ds="http://schemas.openxmlformats.org/officeDocument/2006/customXml" ds:itemID="{73A8E692-EA45-4284-9507-BA18367915CA}">
   <ds:schemaRefs>
     <ds:schemaRef ds:uri="http://schemas.openxmlformats.org/officeDocument/2006/bibliography"/>
   </ds:schemaRefs>
